--- a/Cahier des charges.docx
+++ b/Cahier des charges.docx
@@ -166,7 +166,13 @@
     <w:p>
       <w:r>
         <w:lastRenderedPageBreak/>
-        <w:t xml:space="preserve">Le projet consiste en la réalisation du site internet de la société « Les Vélos </w:t>
+        <w:t xml:space="preserve">Le projet consiste en la réalisation </w:t>
+      </w:r>
+      <w:r>
+        <w:t xml:space="preserve">et le suivi </w:t>
+      </w:r>
+      <w:r>
+        <w:t xml:space="preserve">du site internet de la société « Les Vélos </w:t>
       </w:r>
       <w:proofErr w:type="spellStart"/>
       <w:r>
@@ -314,10 +320,7 @@
         </w:numPr>
       </w:pPr>
       <w:r>
-        <w:t xml:space="preserve">Lors de la validation de sa location, le client devra avoir accepté les « condition générales de vente » de la société </w:t>
-      </w:r>
-      <w:r>
-        <w:t xml:space="preserve">« Les Vélos </w:t>
+        <w:t xml:space="preserve">Lors de la validation de sa location, le client devra avoir accepté les « condition générales de vente » de la société « Les Vélos </w:t>
       </w:r>
       <w:proofErr w:type="spellStart"/>
       <w:r>
@@ -325,69 +328,234 @@
       </w:r>
       <w:proofErr w:type="spellEnd"/>
       <w:r>
+        <w:t xml:space="preserve"> ». Ces conditions devront être mises à la disposition de l’utilisateur sur le site.</w:t>
+      </w:r>
+    </w:p>
+    <w:p>
+      <w:pPr>
+        <w:pStyle w:val="Paragraphedeliste"/>
+        <w:numPr>
+          <w:ilvl w:val="0"/>
+          <w:numId w:val="1"/>
+        </w:numPr>
+      </w:pPr>
+      <w:r>
+        <w:t>L’enregistrement et la sauvegarde au quotidien de la base de données client.</w:t>
+      </w:r>
+    </w:p>
+    <w:p>
+      <w:pPr>
+        <w:pStyle w:val="Paragraphedeliste"/>
+        <w:numPr>
+          <w:ilvl w:val="0"/>
+          <w:numId w:val="1"/>
+        </w:numPr>
+      </w:pPr>
+      <w:r>
+        <w:t>Le site ne sera qu’en Français (une version multilingue pourrait être envisagée par la suite).</w:t>
+      </w:r>
+    </w:p>
+    <w:p>
+      <w:pPr>
+        <w:pStyle w:val="Paragraphedeliste"/>
+        <w:numPr>
+          <w:ilvl w:val="0"/>
+          <w:numId w:val="1"/>
+        </w:numPr>
+      </w:pPr>
+      <w:r>
+        <w:t>Le site devra être adapté aux différents types d’utilisation des utilisateurs (ordinateurs, tablettes, smartphones) :</w:t>
+      </w:r>
+      <w:r>
         <w:t xml:space="preserve"> </w:t>
       </w:r>
       <w:r>
-        <w:t>»</w:t>
-      </w:r>
-      <w:r>
-        <w:t>. Ces conditions devront être mises à la disposition de l’utilisateur sur le site.</w:t>
-      </w:r>
-    </w:p>
-    <w:p>
-      <w:pPr>
-        <w:pStyle w:val="Paragraphedeliste"/>
-        <w:numPr>
-          <w:ilvl w:val="0"/>
-          <w:numId w:val="1"/>
-        </w:numPr>
-      </w:pPr>
-      <w:r>
-        <w:t>L’enregistrement et la sauvegarde au quotidien de la base de données client.</w:t>
+        <w:t>dit responsive.</w:t>
+      </w:r>
+    </w:p>
+    <w:p>
+      <w:pPr>
+        <w:pStyle w:val="Paragraphedeliste"/>
+        <w:numPr>
+          <w:ilvl w:val="0"/>
+          <w:numId w:val="1"/>
+        </w:numPr>
+      </w:pPr>
+      <w:r>
+        <w:t>Le site concernera uniquement dans un premier temps la ville de Lille. De nouvelles villes pourront faire l’objet d’une évolution du site, et feront l’objet de nouvelles tractations.</w:t>
+      </w:r>
+    </w:p>
+    <w:p>
+      <w:pPr>
+        <w:pStyle w:val="Paragraphedeliste"/>
+        <w:ind w:left="1065"/>
+      </w:pPr>
+    </w:p>
+    <w:p/>
+    <w:p>
+      <w:r>
+        <w:t>Il a également été convenu que :</w:t>
+      </w:r>
+    </w:p>
+    <w:p>
+      <w:pPr>
+        <w:pStyle w:val="Paragraphedeliste"/>
+        <w:numPr>
+          <w:ilvl w:val="0"/>
+          <w:numId w:val="1"/>
+        </w:numPr>
+      </w:pPr>
+      <w:r>
+        <w:t xml:space="preserve">La mise en ligne officielle du site devait se faire au maximum le 12 Février 2020 en rapport avec la campagne de publicité mise en œuvre par la société « Les Vélos </w:t>
+      </w:r>
+      <w:proofErr w:type="spellStart"/>
+      <w:r>
+        <w:t>Quisontbeaux</w:t>
+      </w:r>
+      <w:proofErr w:type="spellEnd"/>
+      <w:r>
+        <w:t xml:space="preserve"> ».</w:t>
+      </w:r>
+    </w:p>
+    <w:p>
+      <w:pPr>
+        <w:pStyle w:val="Paragraphedeliste"/>
+        <w:numPr>
+          <w:ilvl w:val="0"/>
+          <w:numId w:val="1"/>
+        </w:numPr>
+      </w:pPr>
+      <w:r>
+        <w:t xml:space="preserve">La grille tarifaire, les images, les logos et les textes commerciaux, seront fournis par la société « Les Vélos </w:t>
+      </w:r>
+      <w:proofErr w:type="spellStart"/>
+      <w:r>
+        <w:t>Quisontbeaux</w:t>
+      </w:r>
+      <w:proofErr w:type="spellEnd"/>
+      <w:r>
+        <w:t xml:space="preserve"> ».</w:t>
+      </w:r>
+    </w:p>
+    <w:p>
+      <w:pPr>
+        <w:pStyle w:val="Paragraphedeliste"/>
+        <w:numPr>
+          <w:ilvl w:val="0"/>
+          <w:numId w:val="1"/>
+        </w:numPr>
+      </w:pPr>
+      <w:proofErr w:type="spellStart"/>
+      <w:r>
+        <w:t>Tork’s</w:t>
+      </w:r>
+      <w:proofErr w:type="spellEnd"/>
+      <w:r>
+        <w:t xml:space="preserve"> </w:t>
+      </w:r>
+      <w:proofErr w:type="spellStart"/>
+      <w:r>
+        <w:t>prod</w:t>
+      </w:r>
+      <w:proofErr w:type="spellEnd"/>
+      <w:r>
+        <w:t xml:space="preserve"> assurera une maintenance mensuelle du site</w:t>
+      </w:r>
+      <w:r>
+        <w:t xml:space="preserve"> </w:t>
+      </w:r>
+      <w:proofErr w:type="gramStart"/>
+      <w:r>
+        <w:t xml:space="preserve">ainsi </w:t>
+      </w:r>
+      <w:r>
+        <w:t xml:space="preserve"> que</w:t>
+      </w:r>
+      <w:proofErr w:type="gramEnd"/>
+      <w:r>
+        <w:t xml:space="preserve"> </w:t>
+      </w:r>
+      <w:r>
+        <w:t>son bon fonctionnement en relation avec les évolutions des différents navigateurs.</w:t>
+      </w:r>
+    </w:p>
+    <w:p>
+      <w:pPr>
+        <w:pStyle w:val="Paragraphedeliste"/>
+        <w:numPr>
+          <w:ilvl w:val="0"/>
+          <w:numId w:val="1"/>
+        </w:numPr>
+      </w:pPr>
+      <w:r>
+        <w:t xml:space="preserve">-Des mises à jour de contenu pourront être demandées par la société « Les Vélos </w:t>
+      </w:r>
+      <w:proofErr w:type="spellStart"/>
+      <w:r>
+        <w:t>Quisontbeaux</w:t>
+      </w:r>
+      <w:proofErr w:type="spellEnd"/>
+      <w:r>
+        <w:t xml:space="preserve"> » et seront soumises à facturation au cas par cas.</w:t>
+      </w:r>
+    </w:p>
+    <w:p>
+      <w:pPr>
+        <w:pStyle w:val="Paragraphedeliste"/>
+        <w:numPr>
+          <w:ilvl w:val="0"/>
+          <w:numId w:val="1"/>
+        </w:numPr>
+      </w:pPr>
+      <w:r>
+        <w:t>Des rendez-vous de présentation d’avancement du projet seront proposés</w:t>
       </w:r>
       <w:bookmarkStart w:id="0" w:name="_GoBack"/>
       <w:bookmarkEnd w:id="0"/>
-    </w:p>
-    <w:p>
-      <w:pPr>
-        <w:pStyle w:val="Paragraphedeliste"/>
-        <w:numPr>
-          <w:ilvl w:val="0"/>
-          <w:numId w:val="1"/>
-        </w:numPr>
-      </w:pPr>
-      <w:r>
-        <w:t>Le site ne sera qu’en Français (une version multilingue pourrait être envisagée par la suite).</w:t>
-      </w:r>
-    </w:p>
-    <w:p>
-      <w:pPr>
-        <w:pStyle w:val="Paragraphedeliste"/>
-        <w:numPr>
-          <w:ilvl w:val="0"/>
-          <w:numId w:val="1"/>
-        </w:numPr>
-      </w:pPr>
-      <w:r>
-        <w:t>Le site devra être adapté aux différents types d’utilisation des utilisateurs (ordinateurs, tablettes, smartphones) :</w:t>
-      </w:r>
+      <w:r>
+        <w:t>.</w:t>
+      </w:r>
+    </w:p>
+    <w:p>
+      <w:pPr>
+        <w:pStyle w:val="Paragraphedeliste"/>
+        <w:numPr>
+          <w:ilvl w:val="0"/>
+          <w:numId w:val="1"/>
+        </w:numPr>
+      </w:pPr>
+      <w:r>
+        <w:t>L</w:t>
+      </w:r>
+      <w:r>
+        <w:t>a soc</w:t>
+      </w:r>
+      <w:r>
+        <w:t xml:space="preserve">iété « Les Vélos </w:t>
+      </w:r>
+      <w:proofErr w:type="spellStart"/>
+      <w:r>
+        <w:t>Quisontbeaux</w:t>
+      </w:r>
+      <w:proofErr w:type="spellEnd"/>
+      <w:r>
+        <w:t xml:space="preserve"> » n’ayant pas de nom de domaine, </w:t>
+      </w:r>
+      <w:proofErr w:type="spellStart"/>
+      <w:r>
+        <w:t>Tork’s</w:t>
+      </w:r>
+      <w:proofErr w:type="spellEnd"/>
       <w:r>
         <w:t xml:space="preserve"> </w:t>
       </w:r>
-      <w:r>
-        <w:t>dit responsive.</w:t>
-      </w:r>
-    </w:p>
-    <w:p>
-      <w:pPr>
-        <w:pStyle w:val="Paragraphedeliste"/>
-        <w:numPr>
-          <w:ilvl w:val="0"/>
-          <w:numId w:val="1"/>
-        </w:numPr>
-      </w:pPr>
-      <w:r>
-        <w:t>Le site concernera uniquement dans un premier temps la ville de Lille. De nouvelles villes pourront faire l’objet d’une évolution du site, et feront l’objet de nouvelles tractations.</w:t>
+      <w:proofErr w:type="spellStart"/>
+      <w:r>
+        <w:t>prod</w:t>
+      </w:r>
+      <w:proofErr w:type="spellEnd"/>
+      <w:r>
+        <w:t xml:space="preserve"> en assurera la mise à disposition.</w:t>
       </w:r>
     </w:p>
     <w:p>
@@ -397,24 +565,15 @@
       </w:pPr>
     </w:p>
     <w:p/>
-    <w:p>
-      <w:r>
-        <w:t>Il a également été convenu que :</w:t>
-      </w:r>
-    </w:p>
-    <w:p>
-      <w:pPr>
-        <w:pStyle w:val="Paragraphedeliste"/>
-        <w:numPr>
-          <w:ilvl w:val="0"/>
-          <w:numId w:val="1"/>
-        </w:numPr>
-      </w:pPr>
-      <w:r>
-        <w:t xml:space="preserve">La mise en ligne officielle du site devait se faire au maximum le 12 Février 2020 en rapport avec la campagne de publicité mise en œuvre par la société </w:t>
-      </w:r>
-      <w:r>
-        <w:t xml:space="preserve">« Les Vélos </w:t>
+    <w:p/>
+    <w:p/>
+    <w:p/>
+    <w:p/>
+    <w:p/>
+    <w:p/>
+    <w:p>
+      <w:r>
+        <w:t xml:space="preserve">Remise ce jour à la société « Les Vélos </w:t>
       </w:r>
       <w:proofErr w:type="spellStart"/>
       <w:r>
@@ -422,145 +581,7 @@
       </w:r>
       <w:proofErr w:type="spellEnd"/>
       <w:r>
-        <w:t xml:space="preserve"> »</w:t>
-      </w:r>
-      <w:r>
-        <w:t>.</w:t>
-      </w:r>
-    </w:p>
-    <w:p>
-      <w:pPr>
-        <w:pStyle w:val="Paragraphedeliste"/>
-        <w:numPr>
-          <w:ilvl w:val="0"/>
-          <w:numId w:val="1"/>
-        </w:numPr>
-      </w:pPr>
-      <w:r>
-        <w:t xml:space="preserve">La grille tarifaire, les images, les logos et les textes commerciaux, seront fournis par la société </w:t>
-      </w:r>
-      <w:r>
-        <w:t xml:space="preserve">« Les Vélos </w:t>
-      </w:r>
-      <w:proofErr w:type="spellStart"/>
-      <w:r>
-        <w:t>Quisontbeaux</w:t>
-      </w:r>
-      <w:proofErr w:type="spellEnd"/>
-      <w:r>
-        <w:t xml:space="preserve"> »</w:t>
-      </w:r>
-      <w:r>
-        <w:t>.</w:t>
-      </w:r>
-    </w:p>
-    <w:p>
-      <w:pPr>
-        <w:pStyle w:val="Paragraphedeliste"/>
-        <w:numPr>
-          <w:ilvl w:val="0"/>
-          <w:numId w:val="1"/>
-        </w:numPr>
-      </w:pPr>
-      <w:proofErr w:type="spellStart"/>
-      <w:r>
-        <w:t>Tork’s</w:t>
-      </w:r>
-      <w:proofErr w:type="spellEnd"/>
-      <w:r>
-        <w:t xml:space="preserve"> </w:t>
-      </w:r>
-      <w:proofErr w:type="spellStart"/>
-      <w:r>
-        <w:t>prod</w:t>
-      </w:r>
-      <w:proofErr w:type="spellEnd"/>
-      <w:r>
-        <w:t xml:space="preserve"> assurera une maintenance mensuelle du site</w:t>
-      </w:r>
-      <w:r>
-        <w:t xml:space="preserve"> </w:t>
-      </w:r>
-      <w:proofErr w:type="gramStart"/>
-      <w:r>
-        <w:t xml:space="preserve">ainsi </w:t>
-      </w:r>
-      <w:r>
-        <w:t xml:space="preserve"> que</w:t>
-      </w:r>
-      <w:proofErr w:type="gramEnd"/>
-      <w:r>
-        <w:t xml:space="preserve"> </w:t>
-      </w:r>
-      <w:r>
-        <w:t>son bon fonctionnement en relation avec les évolutions des différents navigateurs.</w:t>
-      </w:r>
-    </w:p>
-    <w:p>
-      <w:pPr>
-        <w:pStyle w:val="Paragraphedeliste"/>
-        <w:numPr>
-          <w:ilvl w:val="0"/>
-          <w:numId w:val="1"/>
-        </w:numPr>
-      </w:pPr>
-      <w:r>
-        <w:t xml:space="preserve">-Des mises à jour de contenu pourront être demandées par la société </w:t>
-      </w:r>
-      <w:r>
-        <w:t xml:space="preserve">« Les Vélos </w:t>
-      </w:r>
-      <w:proofErr w:type="spellStart"/>
-      <w:r>
-        <w:t>Quisontbeaux</w:t>
-      </w:r>
-      <w:proofErr w:type="spellEnd"/>
-      <w:r>
-        <w:t xml:space="preserve"> »</w:t>
-      </w:r>
-      <w:r>
-        <w:t xml:space="preserve"> et seront soumises à facturation au cas par cas.</w:t>
-      </w:r>
-    </w:p>
-    <w:p>
-      <w:pPr>
-        <w:pStyle w:val="Paragraphedeliste"/>
-        <w:numPr>
-          <w:ilvl w:val="0"/>
-          <w:numId w:val="1"/>
-        </w:numPr>
-      </w:pPr>
-      <w:r>
-        <w:t xml:space="preserve">Un retro-planning sera soumis après accord des deux </w:t>
-      </w:r>
-      <w:r>
-        <w:t>parties.</w:t>
-      </w:r>
-    </w:p>
-    <w:p/>
-    <w:p/>
-    <w:p/>
-    <w:p/>
-    <w:p/>
-    <w:p/>
-    <w:p/>
-    <w:p>
-      <w:r>
-        <w:t xml:space="preserve">Remise ce jour à la société </w:t>
-      </w:r>
-      <w:r>
-        <w:t xml:space="preserve">« Les Vélos </w:t>
-      </w:r>
-      <w:proofErr w:type="spellStart"/>
-      <w:r>
-        <w:t>Quisontbeaux</w:t>
-      </w:r>
-      <w:proofErr w:type="spellEnd"/>
-      <w:r>
-        <w:t xml:space="preserve"> »</w:t>
-      </w:r>
-      <w:r>
-        <w:t> :</w:t>
+        <w:t xml:space="preserve"> » :</w:t>
       </w:r>
     </w:p>
     <w:p>

--- a/Cahier des charges.docx
+++ b/Cahier des charges.docx
@@ -364,7 +364,13 @@
         </w:numPr>
       </w:pPr>
       <w:r>
-        <w:t>Le site devra être adapté aux différents types d’utilisation des utilisateurs (ordinateurs, tablettes, smartphones) :</w:t>
+        <w:t xml:space="preserve">Le site devra être adapté aux différents </w:t>
+      </w:r>
+      <w:r>
+        <w:t>modes de connexion</w:t>
+      </w:r>
+      <w:r>
+        <w:t xml:space="preserve"> des utilisateurs (ordinateurs, tablettes, smartphones) :</w:t>
       </w:r>
       <w:r>
         <w:t xml:space="preserve"> </w:t>
@@ -406,7 +412,13 @@
         </w:numPr>
       </w:pPr>
       <w:r>
-        <w:t xml:space="preserve">La mise en ligne officielle du site devait se faire au maximum le 12 Février 2020 en rapport avec la campagne de publicité mise en œuvre par la société « Les Vélos </w:t>
+        <w:t xml:space="preserve">La mise en ligne officielle du site </w:t>
+      </w:r>
+      <w:r>
+        <w:t>devra être effective</w:t>
+      </w:r>
+      <w:r>
+        <w:t xml:space="preserve"> le 12 Février 2020 en rapport avec la campagne de publicité mise en œuvre par la société « Les Vélos </w:t>
       </w:r>
       <w:proofErr w:type="spellStart"/>
       <w:r>
@@ -464,14 +476,9 @@
       <w:r>
         <w:t xml:space="preserve"> </w:t>
       </w:r>
-      <w:proofErr w:type="gramStart"/>
-      <w:r>
-        <w:t xml:space="preserve">ainsi </w:t>
-      </w:r>
-      <w:r>
-        <w:t xml:space="preserve"> que</w:t>
-      </w:r>
-      <w:proofErr w:type="gramEnd"/>
+      <w:r>
+        <w:t>ainsi que</w:t>
+      </w:r>
       <w:r>
         <w:t xml:space="preserve"> </w:t>
       </w:r>
@@ -509,71 +516,71 @@
       </w:pPr>
       <w:r>
         <w:t>Des rendez-vous de présentation d’avancement du projet seront proposés</w:t>
+      </w:r>
+      <w:r>
+        <w:t>.</w:t>
+      </w:r>
+    </w:p>
+    <w:p>
+      <w:pPr>
+        <w:pStyle w:val="Paragraphedeliste"/>
+        <w:numPr>
+          <w:ilvl w:val="0"/>
+          <w:numId w:val="1"/>
+        </w:numPr>
+      </w:pPr>
+      <w:r>
+        <w:t xml:space="preserve">La société « Les Vélos </w:t>
+      </w:r>
+      <w:proofErr w:type="spellStart"/>
+      <w:r>
+        <w:t>Quisontbeaux</w:t>
+      </w:r>
+      <w:proofErr w:type="spellEnd"/>
+      <w:r>
+        <w:t xml:space="preserve"> » n’ayant pas de nom de domaine, </w:t>
+      </w:r>
+      <w:proofErr w:type="spellStart"/>
+      <w:r>
+        <w:t>Tork’s</w:t>
+      </w:r>
+      <w:proofErr w:type="spellEnd"/>
+      <w:r>
+        <w:t xml:space="preserve"> </w:t>
+      </w:r>
+      <w:proofErr w:type="spellStart"/>
+      <w:r>
+        <w:t>prod</w:t>
+      </w:r>
+      <w:proofErr w:type="spellEnd"/>
+      <w:r>
+        <w:t xml:space="preserve"> en</w:t>
+      </w:r>
+      <w:r>
+        <w:t xml:space="preserve"> assurera la mise à disposition ainsi que l’hébergement du site.</w:t>
+      </w:r>
+    </w:p>
+    <w:p>
+      <w:pPr>
+        <w:pStyle w:val="Paragraphedeliste"/>
+        <w:ind w:left="1065"/>
+      </w:pPr>
+    </w:p>
+    <w:p/>
+    <w:p/>
+    <w:p/>
+    <w:p/>
+    <w:p/>
+    <w:p/>
+    <w:p/>
+    <w:p>
+      <w:r>
+        <w:t>Remis</w:t>
       </w:r>
       <w:bookmarkStart w:id="0" w:name="_GoBack"/>
       <w:bookmarkEnd w:id="0"/>
       <w:r>
-        <w:t>.</w:t>
-      </w:r>
-    </w:p>
-    <w:p>
-      <w:pPr>
-        <w:pStyle w:val="Paragraphedeliste"/>
-        <w:numPr>
-          <w:ilvl w:val="0"/>
-          <w:numId w:val="1"/>
-        </w:numPr>
-      </w:pPr>
-      <w:r>
-        <w:t>L</w:t>
-      </w:r>
-      <w:r>
-        <w:t>a soc</w:t>
-      </w:r>
-      <w:r>
-        <w:t xml:space="preserve">iété « Les Vélos </w:t>
-      </w:r>
-      <w:proofErr w:type="spellStart"/>
-      <w:r>
-        <w:t>Quisontbeaux</w:t>
-      </w:r>
-      <w:proofErr w:type="spellEnd"/>
-      <w:r>
-        <w:t xml:space="preserve"> » n’ayant pas de nom de domaine, </w:t>
-      </w:r>
-      <w:proofErr w:type="spellStart"/>
-      <w:r>
-        <w:t>Tork’s</w:t>
-      </w:r>
-      <w:proofErr w:type="spellEnd"/>
-      <w:r>
-        <w:t xml:space="preserve"> </w:t>
-      </w:r>
-      <w:proofErr w:type="spellStart"/>
-      <w:r>
-        <w:t>prod</w:t>
-      </w:r>
-      <w:proofErr w:type="spellEnd"/>
-      <w:r>
-        <w:t xml:space="preserve"> en assurera la mise à disposition.</w:t>
-      </w:r>
-    </w:p>
-    <w:p>
-      <w:pPr>
-        <w:pStyle w:val="Paragraphedeliste"/>
-        <w:ind w:left="1065"/>
-      </w:pPr>
-    </w:p>
-    <w:p/>
-    <w:p/>
-    <w:p/>
-    <w:p/>
-    <w:p/>
-    <w:p/>
-    <w:p/>
-    <w:p>
-      <w:r>
-        <w:t xml:space="preserve">Remise ce jour à la société « Les Vélos </w:t>
+        <w:t xml:space="preserve"> ce jour à la société « Les Vélos </w:t>
       </w:r>
       <w:proofErr w:type="spellStart"/>
       <w:r>
